--- a/1 Methodology for designing APIs/Assignment 6_ Investigating Order Object in Schema.docx
+++ b/1 Methodology for designing APIs/Assignment 6_ Investigating Order Object in Schema.docx
@@ -342,7 +342,24 @@
           <w:szCs w:val="20"/>
           <w:rtl w:val="0"/>
         </w:rPr>
-        <w:t xml:space="preserve">For each property, describe its purpose and how it could be used in an API design.</w:t>
+        <w:t xml:space="preserve">For each property, describe its purpose and how it could be used in an API design. The </w:t>
+      </w:r>
+      <w:r>
+        <w:rPr>
+          <w:b w:val="1"/>
+          <w:sz w:val="20"/>
+          <w:szCs w:val="20"/>
+          <w:rtl w:val="0"/>
+        </w:rPr>
+        <w:t xml:space="preserve">business</w:t>
+      </w:r>
+      <w:r>
+        <w:rPr>
+          <w:sz w:val="20"/>
+          <w:szCs w:val="20"/>
+          <w:rtl w:val="0"/>
+        </w:rPr>
+        <w:t xml:space="preserve"> entity owns this property.</w:t>
       </w:r>
     </w:p>
     <w:p>
